--- a/test_report.docx
+++ b/test_report.docx
@@ -19,13 +19,8 @@
         <w:t>原始tm测试数据：6</w:t>
       </w:r>
       <w:r>
-        <w:t xml:space="preserve">.hist, </w:t>
-      </w:r>
-      <w:proofErr w:type="gramStart"/>
-      <w:r>
-        <w:t>7.hist</w:t>
-      </w:r>
-      <w:proofErr w:type="gramEnd"/>
+        <w:t>.hist, 7.hist</w:t>
+      </w:r>
     </w:p>
     <w:p>
       <w:r>
@@ -50,7 +45,7 @@
                     </pic:cNvPicPr>
                   </pic:nvPicPr>
                   <pic:blipFill>
-                    <a:blip r:embed="rId6">
+                    <a:blip r:embed="rId7">
                       <a:extLst>
                         <a:ext uri="{28A0092B-C50C-407E-A947-70E740481C1C}">
                           <a14:useLocalDpi xmlns:a14="http://schemas.microsoft.com/office/drawing/2010/main" val="0"/>
@@ -150,7 +145,7 @@
                     <pic:cNvPicPr/>
                   </pic:nvPicPr>
                   <pic:blipFill>
-                    <a:blip r:embed="rId7"/>
+                    <a:blip r:embed="rId8"/>
                     <a:stretch>
                       <a:fillRect/>
                     </a:stretch>
@@ -194,7 +189,7 @@
                     </pic:cNvPicPr>
                   </pic:nvPicPr>
                   <pic:blipFill>
-                    <a:blip r:embed="rId8">
+                    <a:blip r:embed="rId9">
                       <a:extLst>
                         <a:ext uri="{28A0092B-C50C-407E-A947-70E740481C1C}">
                           <a14:useLocalDpi xmlns:a14="http://schemas.microsoft.com/office/drawing/2010/main" val="0"/>
@@ -247,7 +242,7 @@
                     <pic:cNvPicPr/>
                   </pic:nvPicPr>
                   <pic:blipFill>
-                    <a:blip r:embed="rId9"/>
+                    <a:blip r:embed="rId10"/>
                     <a:stretch>
                       <a:fillRect/>
                     </a:stretch>
@@ -307,77 +302,6 @@
             <wp:extent cx="5274310" cy="779145"/>
             <wp:effectExtent l="0" t="0" r="2540" b="1905"/>
             <wp:docPr id="7" name="图片 7"/>
-            <wp:cNvGraphicFramePr>
-              <a:graphicFrameLocks xmlns:a="http://schemas.openxmlformats.org/drawingml/2006/main" noChangeAspect="1"/>
-            </wp:cNvGraphicFramePr>
-            <a:graphic xmlns:a="http://schemas.openxmlformats.org/drawingml/2006/main">
-              <a:graphicData uri="http://schemas.openxmlformats.org/drawingml/2006/picture">
-                <pic:pic xmlns:pic="http://schemas.openxmlformats.org/drawingml/2006/picture">
-                  <pic:nvPicPr>
-                    <pic:cNvPr id="1" name=""/>
-                    <pic:cNvPicPr/>
-                  </pic:nvPicPr>
-                  <pic:blipFill>
-                    <a:blip r:embed="rId10"/>
-                    <a:stretch>
-                      <a:fillRect/>
-                    </a:stretch>
-                  </pic:blipFill>
-                  <pic:spPr>
-                    <a:xfrm>
-                      <a:off x="0" y="0"/>
-                      <a:ext cx="5274310" cy="779145"/>
-                    </a:xfrm>
-                    <a:prstGeom prst="rect">
-                      <a:avLst/>
-                    </a:prstGeom>
-                  </pic:spPr>
-                </pic:pic>
-              </a:graphicData>
-            </a:graphic>
-          </wp:inline>
-        </w:drawing>
-      </w:r>
-    </w:p>
-    <w:p>
-      <w:r>
-        <w:rPr>
-          <w:rFonts w:hint="eastAsia"/>
-        </w:rPr>
-        <w:t>#</w:t>
-      </w:r>
-      <w:r>
-        <w:t xml:space="preserve"> 10.hist </w:t>
-      </w:r>
-      <w:r>
-        <w:rPr>
-          <w:rFonts w:hint="eastAsia"/>
-        </w:rPr>
-        <w:t>对6</w:t>
-      </w:r>
-      <w:r>
-        <w:t xml:space="preserve">.hist </w:t>
-      </w:r>
-      <w:r>
-        <w:rPr>
-          <w:rFonts w:hint="eastAsia"/>
-        </w:rPr>
-        <w:t xml:space="preserve">流量需求随机化 </w:t>
-      </w:r>
-      <w:r>
-        <w:t>(factor range(0.1,100))</w:t>
-      </w:r>
-    </w:p>
-    <w:p>
-      <w:r>
-        <w:rPr>
-          <w:noProof/>
-        </w:rPr>
-        <w:drawing>
-          <wp:inline distT="0" distB="0" distL="0" distR="0" wp14:anchorId="6160618A" wp14:editId="498ACD37">
-            <wp:extent cx="5274310" cy="660400"/>
-            <wp:effectExtent l="0" t="0" r="2540" b="6350"/>
-            <wp:docPr id="8" name="图片 8"/>
             <wp:cNvGraphicFramePr>
               <a:graphicFrameLocks xmlns:a="http://schemas.openxmlformats.org/drawingml/2006/main" noChangeAspect="1"/>
             </wp:cNvGraphicFramePr>
@@ -397,7 +321,7 @@
                   <pic:spPr>
                     <a:xfrm>
                       <a:off x="0" y="0"/>
-                      <a:ext cx="5274310" cy="660400"/>
+                      <a:ext cx="5274310" cy="779145"/>
                     </a:xfrm>
                     <a:prstGeom prst="rect">
                       <a:avLst/>
@@ -418,7 +342,7 @@
         <w:t>#</w:t>
       </w:r>
       <w:r>
-        <w:t xml:space="preserve"> 11.hist </w:t>
+        <w:t xml:space="preserve"> 10.hist </w:t>
       </w:r>
       <w:r>
         <w:rPr>
@@ -433,7 +357,10 @@
         <w:rPr>
           <w:rFonts w:hint="eastAsia"/>
         </w:rPr>
-        <w:t>所有TM都进行流量突发化（对流量矩阵中的部分需求进行放大）</w:t>
+        <w:t xml:space="preserve">流量需求随机化 </w:t>
+      </w:r>
+      <w:r>
+        <w:t>(factor range(0.1,100))</w:t>
       </w:r>
     </w:p>
     <w:p>
@@ -441,12 +368,11 @@
         <w:rPr>
           <w:noProof/>
         </w:rPr>
-        <w:lastRenderedPageBreak/>
         <w:drawing>
-          <wp:inline distT="0" distB="0" distL="0" distR="0" wp14:anchorId="6CEF87E7" wp14:editId="3C3D895A">
-            <wp:extent cx="5115639" cy="1790950"/>
-            <wp:effectExtent l="0" t="0" r="8890" b="0"/>
-            <wp:docPr id="6" name="图片 6"/>
+          <wp:inline distT="0" distB="0" distL="0" distR="0" wp14:anchorId="6160618A" wp14:editId="498ACD37">
+            <wp:extent cx="5274310" cy="660400"/>
+            <wp:effectExtent l="0" t="0" r="2540" b="6350"/>
+            <wp:docPr id="8" name="图片 8"/>
             <wp:cNvGraphicFramePr>
               <a:graphicFrameLocks xmlns:a="http://schemas.openxmlformats.org/drawingml/2006/main" noChangeAspect="1"/>
             </wp:cNvGraphicFramePr>
@@ -466,7 +392,7 @@
                   <pic:spPr>
                     <a:xfrm>
                       <a:off x="0" y="0"/>
-                      <a:ext cx="5115639" cy="1790950"/>
+                      <a:ext cx="5274310" cy="660400"/>
                     </a:xfrm>
                     <a:prstGeom prst="rect">
                       <a:avLst/>
@@ -482,13 +408,40 @@
     <w:p>
       <w:r>
         <w:rPr>
+          <w:rFonts w:hint="eastAsia"/>
+        </w:rPr>
+        <w:t>#</w:t>
+      </w:r>
+      <w:r>
+        <w:t xml:space="preserve"> 11.hist </w:t>
+      </w:r>
+      <w:r>
+        <w:rPr>
+          <w:rFonts w:hint="eastAsia"/>
+        </w:rPr>
+        <w:t>对6</w:t>
+      </w:r>
+      <w:r>
+        <w:t xml:space="preserve">.hist </w:t>
+      </w:r>
+      <w:r>
+        <w:rPr>
+          <w:rFonts w:hint="eastAsia"/>
+        </w:rPr>
+        <w:t>所有TM都进行流量突发化（对流量矩阵中的部分需求进行放大）</w:t>
+      </w:r>
+    </w:p>
+    <w:p>
+      <w:r>
+        <w:rPr>
           <w:noProof/>
         </w:rPr>
+        <w:lastRenderedPageBreak/>
         <w:drawing>
-          <wp:inline distT="0" distB="0" distL="0" distR="0" wp14:anchorId="1FCB12D8" wp14:editId="4C9EB771">
-            <wp:extent cx="5274310" cy="550545"/>
-            <wp:effectExtent l="0" t="0" r="2540" b="1905"/>
-            <wp:docPr id="9" name="图片 9"/>
+          <wp:inline distT="0" distB="0" distL="0" distR="0" wp14:anchorId="6CEF87E7" wp14:editId="3C3D895A">
+            <wp:extent cx="5115639" cy="1790950"/>
+            <wp:effectExtent l="0" t="0" r="8890" b="0"/>
+            <wp:docPr id="6" name="图片 6"/>
             <wp:cNvGraphicFramePr>
               <a:graphicFrameLocks xmlns:a="http://schemas.openxmlformats.org/drawingml/2006/main" noChangeAspect="1"/>
             </wp:cNvGraphicFramePr>
@@ -508,7 +461,7 @@
                   <pic:spPr>
                     <a:xfrm>
                       <a:off x="0" y="0"/>
-                      <a:ext cx="5274310" cy="550545"/>
+                      <a:ext cx="5115639" cy="1790950"/>
                     </a:xfrm>
                     <a:prstGeom prst="rect">
                       <a:avLst/>
@@ -524,57 +477,13 @@
     <w:p>
       <w:r>
         <w:rPr>
-          <w:rFonts w:hint="eastAsia"/>
-        </w:rPr>
-        <w:t>#</w:t>
-      </w:r>
-      <w:r>
-        <w:t xml:space="preserve"> 12.hist </w:t>
-      </w:r>
-      <w:r>
-        <w:rPr>
-          <w:rFonts w:hint="eastAsia"/>
-        </w:rPr>
-        <w:t>对6</w:t>
-      </w:r>
-      <w:r>
-        <w:t xml:space="preserve">.hist </w:t>
-      </w:r>
-      <w:r>
-        <w:rPr>
-          <w:rFonts w:hint="eastAsia"/>
-        </w:rPr>
-        <w:t>部分TM进行流量突发化（f</w:t>
-      </w:r>
-      <w:r>
-        <w:t xml:space="preserve">actor(100,200) </w:t>
-      </w:r>
-      <w:r>
-        <w:rPr>
-          <w:rFonts w:hint="eastAsia"/>
-        </w:rPr>
-        <w:t>随机选取</w:t>
-      </w:r>
-      <w:r>
-        <w:t>200</w:t>
-      </w:r>
-      <w:r>
-        <w:rPr>
-          <w:rFonts w:hint="eastAsia"/>
-        </w:rPr>
-        <w:t>个流量矩阵）</w:t>
-      </w:r>
-    </w:p>
-    <w:p>
-      <w:r>
-        <w:rPr>
           <w:noProof/>
         </w:rPr>
         <w:drawing>
-          <wp:inline distT="0" distB="0" distL="0" distR="0" wp14:anchorId="7FF0551F" wp14:editId="41FE75C1">
-            <wp:extent cx="5274310" cy="649605"/>
-            <wp:effectExtent l="0" t="0" r="2540" b="0"/>
-            <wp:docPr id="10" name="图片 10"/>
+          <wp:inline distT="0" distB="0" distL="0" distR="0" wp14:anchorId="1FCB12D8" wp14:editId="4C9EB771">
+            <wp:extent cx="5274310" cy="550545"/>
+            <wp:effectExtent l="0" t="0" r="2540" b="1905"/>
+            <wp:docPr id="9" name="图片 9"/>
             <wp:cNvGraphicFramePr>
               <a:graphicFrameLocks xmlns:a="http://schemas.openxmlformats.org/drawingml/2006/main" noChangeAspect="1"/>
             </wp:cNvGraphicFramePr>
@@ -594,6 +503,92 @@
                   <pic:spPr>
                     <a:xfrm>
                       <a:off x="0" y="0"/>
+                      <a:ext cx="5274310" cy="550545"/>
+                    </a:xfrm>
+                    <a:prstGeom prst="rect">
+                      <a:avLst/>
+                    </a:prstGeom>
+                  </pic:spPr>
+                </pic:pic>
+              </a:graphicData>
+            </a:graphic>
+          </wp:inline>
+        </w:drawing>
+      </w:r>
+    </w:p>
+    <w:p>
+      <w:r>
+        <w:rPr>
+          <w:rFonts w:hint="eastAsia"/>
+        </w:rPr>
+        <w:t>#</w:t>
+      </w:r>
+      <w:r>
+        <w:t xml:space="preserve"> 12.hist </w:t>
+      </w:r>
+      <w:r>
+        <w:rPr>
+          <w:rFonts w:hint="eastAsia"/>
+        </w:rPr>
+        <w:t>对6</w:t>
+      </w:r>
+      <w:r>
+        <w:t xml:space="preserve">.hist </w:t>
+      </w:r>
+      <w:r>
+        <w:rPr>
+          <w:rFonts w:hint="eastAsia"/>
+        </w:rPr>
+        <w:t>部分TM进行流量突发化（f</w:t>
+      </w:r>
+      <w:r>
+        <w:t xml:space="preserve">actor(100,200) </w:t>
+      </w:r>
+      <w:r>
+        <w:rPr>
+          <w:rFonts w:hint="eastAsia"/>
+        </w:rPr>
+        <w:t>随机选取</w:t>
+      </w:r>
+      <w:r>
+        <w:t>200</w:t>
+      </w:r>
+      <w:r>
+        <w:rPr>
+          <w:rFonts w:hint="eastAsia"/>
+        </w:rPr>
+        <w:t>个流量矩阵）</w:t>
+      </w:r>
+    </w:p>
+    <w:p>
+      <w:r>
+        <w:rPr>
+          <w:noProof/>
+        </w:rPr>
+        <w:drawing>
+          <wp:inline distT="0" distB="0" distL="0" distR="0" wp14:anchorId="7FF0551F" wp14:editId="41FE75C1">
+            <wp:extent cx="5274310" cy="649605"/>
+            <wp:effectExtent l="0" t="0" r="2540" b="0"/>
+            <wp:docPr id="10" name="图片 10"/>
+            <wp:cNvGraphicFramePr>
+              <a:graphicFrameLocks xmlns:a="http://schemas.openxmlformats.org/drawingml/2006/main" noChangeAspect="1"/>
+            </wp:cNvGraphicFramePr>
+            <a:graphic xmlns:a="http://schemas.openxmlformats.org/drawingml/2006/main">
+              <a:graphicData uri="http://schemas.openxmlformats.org/drawingml/2006/picture">
+                <pic:pic xmlns:pic="http://schemas.openxmlformats.org/drawingml/2006/picture">
+                  <pic:nvPicPr>
+                    <pic:cNvPr id="1" name=""/>
+                    <pic:cNvPicPr/>
+                  </pic:nvPicPr>
+                  <pic:blipFill>
+                    <a:blip r:embed="rId15"/>
+                    <a:stretch>
+                      <a:fillRect/>
+                    </a:stretch>
+                  </pic:blipFill>
+                  <pic:spPr>
+                    <a:xfrm>
+                      <a:off x="0" y="0"/>
                       <a:ext cx="5274310" cy="649605"/>
                     </a:xfrm>
                     <a:prstGeom prst="rect">
@@ -607,11 +602,66 @@
         </w:drawing>
       </w:r>
     </w:p>
-    <w:p>
-      <w:r>
-        <w:rPr>
-          <w:rFonts w:hint="eastAsia"/>
-        </w:rPr>
+    <w:p/>
+    <w:p>
+      <w:r>
+        <w:t xml:space="preserve"># </w:t>
+      </w:r>
+      <w:r>
+        <w:rPr>
+          <w:rFonts w:hint="eastAsia"/>
+        </w:rPr>
+        <w:t>Part</w:t>
+      </w:r>
+      <w:r>
+        <w:t>2</w:t>
+      </w:r>
+    </w:p>
+    <w:p>
+      <w:r>
+        <w:drawing>
+          <wp:inline distT="0" distB="0" distL="0" distR="0" wp14:anchorId="1B2856EC" wp14:editId="759B65E9">
+            <wp:extent cx="4930567" cy="4602879"/>
+            <wp:effectExtent l="0" t="0" r="3810" b="7620"/>
+            <wp:docPr id="2" name="图片 2"/>
+            <wp:cNvGraphicFramePr>
+              <a:graphicFrameLocks xmlns:a="http://schemas.openxmlformats.org/drawingml/2006/main" noChangeAspect="1"/>
+            </wp:cNvGraphicFramePr>
+            <a:graphic xmlns:a="http://schemas.openxmlformats.org/drawingml/2006/main">
+              <a:graphicData uri="http://schemas.openxmlformats.org/drawingml/2006/picture">
+                <pic:pic xmlns:pic="http://schemas.openxmlformats.org/drawingml/2006/picture">
+                  <pic:nvPicPr>
+                    <pic:cNvPr id="1" name=""/>
+                    <pic:cNvPicPr/>
+                  </pic:nvPicPr>
+                  <pic:blipFill>
+                    <a:blip r:embed="rId16"/>
+                    <a:stretch>
+                      <a:fillRect/>
+                    </a:stretch>
+                  </pic:blipFill>
+                  <pic:spPr>
+                    <a:xfrm>
+                      <a:off x="0" y="0"/>
+                      <a:ext cx="4930567" cy="4602879"/>
+                    </a:xfrm>
+                    <a:prstGeom prst="rect">
+                      <a:avLst/>
+                    </a:prstGeom>
+                  </pic:spPr>
+                </pic:pic>
+              </a:graphicData>
+            </a:graphic>
+          </wp:inline>
+        </w:drawing>
+      </w:r>
+    </w:p>
+    <w:p>
+      <w:r>
+        <w:rPr>
+          <w:rFonts w:hint="eastAsia"/>
+        </w:rPr>
+        <w:lastRenderedPageBreak/>
         <w:t>#</w:t>
       </w:r>
       <w:r>
@@ -621,7 +671,46 @@
         <w:rPr>
           <w:rFonts w:hint="eastAsia"/>
         </w:rPr>
-        <w:t>13.hist</w:t>
+        <w:t>对</w:t>
+      </w:r>
+      <w:r>
+        <w:t>5</w:t>
+      </w:r>
+      <w:r>
+        <w:t xml:space="preserve">.hist </w:t>
+      </w:r>
+      <w:r>
+        <w:rPr>
+          <w:rFonts w:hint="eastAsia"/>
+        </w:rPr>
+        <w:t xml:space="preserve">单纯缩放 </w:t>
+      </w:r>
+      <w:r>
+        <w:t>2, 4, 6, 8</w:t>
+      </w:r>
+      <w:r>
+        <w:t>, 10</w:t>
+      </w:r>
+    </w:p>
+    <w:p/>
+    <w:p>
+      <w:r>
+        <w:t xml:space="preserve"># </w:t>
+      </w:r>
+      <w:r>
+        <w:rPr>
+          <w:rFonts w:hint="eastAsia"/>
+        </w:rPr>
+        <w:t>对5</w:t>
+      </w:r>
+      <w:r>
+        <w:t>.</w:t>
+      </w:r>
+      <w:r>
+        <w:rPr>
+          <w:rFonts w:hint="eastAsia"/>
+        </w:rPr>
+        <w:t>hist</w:t>
       </w:r>
       <w:r>
         <w:t xml:space="preserve"> </w:t>
@@ -630,88 +719,42 @@
         <w:rPr>
           <w:rFonts w:hint="eastAsia"/>
         </w:rPr>
-        <w:t>对6</w:t>
-      </w:r>
-      <w:r>
-        <w:t xml:space="preserve">.hist </w:t>
-      </w:r>
-      <w:r>
-        <w:rPr>
-          <w:rFonts w:hint="eastAsia"/>
-        </w:rPr>
-        <w:t>部分TM进行流量突发化</w:t>
-      </w:r>
-      <w:r>
-        <w:t>(</w:t>
-      </w:r>
-      <w:r>
-        <w:rPr>
-          <w:rFonts w:hint="eastAsia"/>
-        </w:rPr>
-        <w:t>fac</w:t>
-      </w:r>
-      <w:r>
-        <w:t xml:space="preserve">tor </w:t>
-      </w:r>
-      <w:r>
-        <w:rPr>
-          <w:rFonts w:hint="eastAsia"/>
-        </w:rPr>
-        <w:t>(</w:t>
-      </w:r>
-      <w:r>
-        <w:t>0.1, 10)</w:t>
-      </w:r>
-      <w:r>
-        <w:rPr>
-          <w:rFonts w:hint="eastAsia"/>
-        </w:rPr>
-        <w:t>,</w:t>
-      </w:r>
-      <w:r>
-        <w:t xml:space="preserve"> </w:t>
-      </w:r>
-      <w:r>
-        <w:rPr>
-          <w:rFonts w:hint="eastAsia"/>
-        </w:rPr>
-        <w:t>随机选取200个</w:t>
-      </w:r>
-      <w:r>
-        <w:t>)</w:t>
+        <w:t>随机选取几个tm进行突发化</w:t>
+      </w:r>
+    </w:p>
+    <w:p>
+      <w:r>
+        <w:t xml:space="preserve">## </w:t>
+      </w:r>
+      <w:r>
+        <w:rPr>
+          <w:rFonts w:hint="eastAsia"/>
+        </w:rPr>
+        <w:t>放大</w:t>
       </w:r>
     </w:p>
     <w:p/>
     <w:p>
       <w:r>
-        <w:rPr>
-          <w:rFonts w:hint="eastAsia"/>
-        </w:rPr>
-        <w:t>#</w:t>
-      </w:r>
-      <w:r>
-        <w:t xml:space="preserve"> 14 </w:t>
-      </w:r>
-      <w:r>
-        <w:rPr>
-          <w:rFonts w:hint="eastAsia"/>
-        </w:rPr>
-        <w:t>对6</w:t>
-      </w:r>
-      <w:r>
-        <w:t xml:space="preserve">.hist </w:t>
-      </w:r>
-      <w:r>
-        <w:rPr>
-          <w:rFonts w:hint="eastAsia"/>
-        </w:rPr>
-        <w:t xml:space="preserve">单纯缩放 </w:t>
-      </w:r>
-      <w:r>
-        <w:t>0.2, 0.5, 2, 4, 6, 8</w:t>
-      </w:r>
-      <w:r>
-        <w:t>, 10</w:t>
+        <w:t xml:space="preserve">## </w:t>
+      </w:r>
+      <w:r>
+        <w:rPr>
+          <w:rFonts w:hint="eastAsia"/>
+        </w:rPr>
+        <w:t>部分放大</w:t>
+      </w:r>
+    </w:p>
+    <w:p/>
+    <w:p>
+      <w:r>
+        <w:t xml:space="preserve">## </w:t>
+      </w:r>
+      <w:r>
+        <w:rPr>
+          <w:rFonts w:hint="eastAsia"/>
+        </w:rPr>
+        <w:t>随机化</w:t>
       </w:r>
     </w:p>
     <w:p>
@@ -721,6 +764,7 @@
         </w:rPr>
       </w:pPr>
     </w:p>
+    <w:p/>
     <w:p/>
     <w:sectPr>
       <w:pgSz w:w="11906" w:h="16838"/>
@@ -768,6 +812,10 @@
     </w:p>
   </w:footnote>
 </w:footnotes>
+</file>
+
+<file path=word/numbering.xml><?xml version="1.0" encoding="utf-8"?>
+<w:numbering xmlns:wpc="http://schemas.microsoft.com/office/word/2010/wordprocessingCanvas" xmlns:cx="http://schemas.microsoft.com/office/drawing/2014/chartex" xmlns:cx1="http://schemas.microsoft.com/office/drawing/2015/9/8/chartex" xmlns:cx2="http://schemas.microsoft.com/office/drawing/2015/10/21/chartex" xmlns:cx3="http://schemas.microsoft.com/office/drawing/2016/5/9/chartex" xmlns:cx4="http://schemas.microsoft.com/office/drawing/2016/5/10/chartex" xmlns:cx5="http://schemas.microsoft.com/office/drawing/2016/5/11/chartex" xmlns:cx6="http://schemas.microsoft.com/office/drawing/2016/5/12/chartex" xmlns:cx7="http://schemas.microsoft.com/office/drawing/2016/5/13/chartex" xmlns:cx8="http://schemas.microsoft.com/office/drawing/2016/5/14/chartex" xmlns:mc="http://schemas.openxmlformats.org/markup-compatibility/2006" xmlns:aink="http://schemas.microsoft.com/office/drawing/2016/ink" xmlns:am3d="http://schemas.microsoft.com/office/drawing/2017/model3d" xmlns:o="urn:schemas-microsoft-com:office:office" xmlns:r="http://schemas.openxmlformats.org/officeDocument/2006/relationships" xmlns:m="http://schemas.openxmlformats.org/officeDocument/2006/math" xmlns:v="urn:schemas-microsoft-com:vml" xmlns:wp14="http://schemas.microsoft.com/office/word/2010/wordprocessingDrawing" xmlns:wp="http://schemas.openxmlformats.org/drawingml/2006/wordprocessingDrawing" xmlns:w10="urn:schemas-microsoft-com:office:word" xmlns:w="http://schemas.openxmlformats.org/wordprocessingml/2006/main" xmlns:w14="http://schemas.microsoft.com/office/word/2010/wordml" xmlns:w15="http://schemas.microsoft.com/office/word/2012/wordml" xmlns:w16cex="http://schemas.microsoft.com/office/word/2018/wordml/cex" xmlns:w16cid="http://schemas.microsoft.com/office/word/2016/wordml/cid" xmlns:w16="http://schemas.microsoft.com/office/word/2018/wordml" xmlns:w16sdtdh="http://schemas.microsoft.com/office/word/2020/wordml/sdtdatahash" xmlns:w16se="http://schemas.microsoft.com/office/word/2015/wordml/symex" xmlns:wpg="http://schemas.microsoft.com/office/word/2010/wordprocessingGroup" xmlns:wpi="http://schemas.microsoft.com/office/word/2010/wordprocessingInk" xmlns:wne="http://schemas.microsoft.com/office/word/2006/wordml" xmlns:wps="http://schemas.microsoft.com/office/word/2010/wordprocessingShape" mc:Ignorable="w14 w15 w16se w16cid w16 w16cex w16sdtdh wp14"/>
 </file>
 
 <file path=word/styles.xml><?xml version="1.0" encoding="utf-8"?>
